--- a/ТЕХНИЧЕСКИЙ ПРОЕКТ.docx
+++ b/ТЕХНИЧЕСКИЙ ПРОЕКТ.docx
@@ -80,27 +80,7 @@
           <w:sz w:val="24"/>
           <w:szCs w:val="24"/>
         </w:rPr>
-        <w:t xml:space="preserve">Подобные задачи являются заданием С1 в ЕГЭ </w:t>
-      </w:r>
-      <w:proofErr w:type="gramStart"/>
-      <w:r>
-        <w:rPr>
-          <w:rFonts w:ascii="Times New Roman" w:eastAsia="Times New Roman" w:hAnsi="Times New Roman" w:cs="Times New Roman"/>
-          <w:color w:val="000000"/>
-          <w:sz w:val="24"/>
-          <w:szCs w:val="24"/>
-        </w:rPr>
-        <w:t>по  информатике</w:t>
-      </w:r>
-      <w:proofErr w:type="gramEnd"/>
-      <w:r>
-        <w:rPr>
-          <w:rFonts w:ascii="Times New Roman" w:eastAsia="Times New Roman" w:hAnsi="Times New Roman" w:cs="Times New Roman"/>
-          <w:color w:val="000000"/>
-          <w:sz w:val="24"/>
-          <w:szCs w:val="24"/>
-        </w:rPr>
-        <w:t xml:space="preserve">, но количество этих задач ограничено. </w:t>
+        <w:t xml:space="preserve">Подобные задачи являются заданием С1 в ЕГЭ по  информатике, но количество этих задач ограничено. </w:t>
       </w:r>
       <w:r>
         <w:rPr>
@@ -158,27 +138,7 @@
           <w:sz w:val="24"/>
           <w:szCs w:val="24"/>
         </w:rPr>
-        <w:t xml:space="preserve"> автоматизация проверки </w:t>
-      </w:r>
-      <w:proofErr w:type="gramStart"/>
-      <w:r>
-        <w:rPr>
-          <w:rFonts w:ascii="Times New Roman" w:eastAsia="Times New Roman" w:hAnsi="Times New Roman" w:cs="Times New Roman"/>
-          <w:color w:val="000000"/>
-          <w:sz w:val="24"/>
-          <w:szCs w:val="24"/>
-        </w:rPr>
-        <w:t>способностей</w:t>
-      </w:r>
-      <w:proofErr w:type="gramEnd"/>
-      <w:r>
-        <w:rPr>
-          <w:rFonts w:ascii="Times New Roman" w:eastAsia="Times New Roman" w:hAnsi="Times New Roman" w:cs="Times New Roman"/>
-          <w:color w:val="000000"/>
-          <w:sz w:val="24"/>
-          <w:szCs w:val="24"/>
-        </w:rPr>
-        <w:t xml:space="preserve"> учащихся</w:t>
+        <w:t xml:space="preserve"> автоматизация проверки способностей учащихся</w:t>
       </w:r>
       <w:r>
         <w:rPr>
@@ -3185,8 +3145,10 @@
           <w:sz w:val="24"/>
           <w:szCs w:val="24"/>
         </w:rPr>
-        <w:t>окружностей и линий и заштрихованная область</w:t>
-      </w:r>
+        <w:t>примитивов: окружность, ломаная, многоугольник и линия</w:t>
+      </w:r>
+      <w:bookmarkStart w:id="6" w:name="_GoBack"/>
+      <w:bookmarkEnd w:id="6"/>
       <w:r>
         <w:rPr>
           <w:rFonts w:ascii="Times New Roman" w:eastAsia="Times New Roman" w:hAnsi="Times New Roman" w:cs="Times New Roman"/>
@@ -4248,29 +4210,7 @@
                 <w:szCs w:val="24"/>
                 <w:lang w:val="en-US"/>
               </w:rPr>
-              <w:t>&lt;</w:t>
-            </w:r>
-            <w:proofErr w:type="spellStart"/>
-            <w:r>
-              <w:rPr>
-                <w:rFonts w:ascii="Times New Roman" w:eastAsia="Times New Roman" w:hAnsi="Times New Roman" w:cs="Times New Roman"/>
-                <w:color w:val="000000"/>
-                <w:sz w:val="24"/>
-                <w:szCs w:val="24"/>
-                <w:lang w:val="en-US"/>
-              </w:rPr>
-              <w:t>poluline</w:t>
-            </w:r>
-            <w:proofErr w:type="spellEnd"/>
-            <w:r>
-              <w:rPr>
-                <w:rFonts w:ascii="Times New Roman" w:eastAsia="Times New Roman" w:hAnsi="Times New Roman" w:cs="Times New Roman"/>
-                <w:color w:val="000000"/>
-                <w:sz w:val="24"/>
-                <w:szCs w:val="24"/>
-                <w:lang w:val="en-US"/>
-              </w:rPr>
-              <w:t>&gt;…&lt;/polyline&gt;</w:t>
+              <w:t>&lt;poluline&gt;…&lt;/polyline&gt;</w:t>
             </w:r>
           </w:p>
         </w:tc>
@@ -4372,7 +4312,6 @@
               </w:rPr>
               <w:t>и свойство «</w:t>
             </w:r>
-            <w:proofErr w:type="spellStart"/>
             <w:r>
               <w:rPr>
                 <w:rFonts w:ascii="Times New Roman" w:eastAsia="Times New Roman" w:hAnsi="Times New Roman" w:cs="Times New Roman"/>
@@ -4383,7 +4322,6 @@
               </w:rPr>
               <w:t>linecount</w:t>
             </w:r>
-            <w:proofErr w:type="spellEnd"/>
             <w:r>
               <w:rPr>
                 <w:rFonts w:ascii="Times New Roman" w:eastAsia="Times New Roman" w:hAnsi="Times New Roman" w:cs="Times New Roman"/>
@@ -4446,8 +4384,6 @@
           <w:szCs w:val="24"/>
         </w:rPr>
       </w:pPr>
-      <w:bookmarkStart w:id="6" w:name="_GoBack"/>
-      <w:bookmarkEnd w:id="6"/>
       <w:r>
         <w:rPr>
           <w:rFonts w:ascii="Times New Roman" w:eastAsia="Times New Roman" w:hAnsi="Times New Roman" w:cs="Times New Roman"/>
@@ -4586,7 +4522,6 @@
               </w:rPr>
               <w:t>и свойство «</w:t>
             </w:r>
-            <w:proofErr w:type="spellStart"/>
             <w:r>
               <w:rPr>
                 <w:rFonts w:ascii="Times New Roman" w:eastAsia="Times New Roman" w:hAnsi="Times New Roman" w:cs="Times New Roman"/>
@@ -4597,7 +4532,6 @@
               </w:rPr>
               <w:t>linecount</w:t>
             </w:r>
-            <w:proofErr w:type="spellEnd"/>
             <w:r>
               <w:rPr>
                 <w:rFonts w:ascii="Times New Roman" w:eastAsia="Times New Roman" w:hAnsi="Times New Roman" w:cs="Times New Roman"/>
@@ -5616,27 +5550,7 @@
           <w:sz w:val="24"/>
           <w:szCs w:val="24"/>
         </w:rPr>
-        <w:t xml:space="preserve"> - </w:t>
-      </w:r>
-      <w:proofErr w:type="spellStart"/>
-      <w:r>
-        <w:rPr>
-          <w:rFonts w:ascii="Times New Roman" w:eastAsia="Times New Roman" w:hAnsi="Times New Roman" w:cs="Times New Roman"/>
-          <w:color w:val="000000"/>
-          <w:sz w:val="24"/>
-          <w:szCs w:val="24"/>
-        </w:rPr>
-        <w:t>Task</w:t>
-      </w:r>
-      <w:proofErr w:type="spellEnd"/>
-      <w:r>
-        <w:rPr>
-          <w:rFonts w:ascii="Times New Roman" w:eastAsia="Times New Roman" w:hAnsi="Times New Roman" w:cs="Times New Roman"/>
-          <w:color w:val="000000"/>
-          <w:sz w:val="24"/>
-          <w:szCs w:val="24"/>
-        </w:rPr>
-        <w:t>. Он хранит в себе последовательность примитивов, выделяемую область и правильный ответ.</w:t>
+        <w:t xml:space="preserve"> - Task. Он хранит в себе последовательность примитивов, выделяемую область и правильный ответ.</w:t>
       </w:r>
     </w:p>
     <w:p>
@@ -5676,27 +5590,7 @@
           <w:sz w:val="24"/>
           <w:szCs w:val="24"/>
         </w:rPr>
-        <w:t xml:space="preserve"> </w:t>
-      </w:r>
-      <w:proofErr w:type="spellStart"/>
-      <w:r>
-        <w:rPr>
-          <w:rFonts w:ascii="Times New Roman" w:eastAsia="Times New Roman" w:hAnsi="Times New Roman" w:cs="Times New Roman"/>
-          <w:color w:val="000000"/>
-          <w:sz w:val="24"/>
-          <w:szCs w:val="24"/>
-        </w:rPr>
-        <w:t>Task’a</w:t>
-      </w:r>
-      <w:proofErr w:type="spellEnd"/>
-      <w:r>
-        <w:rPr>
-          <w:rFonts w:ascii="Times New Roman" w:eastAsia="Times New Roman" w:hAnsi="Times New Roman" w:cs="Times New Roman"/>
-          <w:color w:val="000000"/>
-          <w:sz w:val="24"/>
-          <w:szCs w:val="24"/>
-        </w:rPr>
-        <w:t xml:space="preserve"> </w:t>
+        <w:t xml:space="preserve"> Task’a </w:t>
       </w:r>
       <w:r>
         <w:rPr>
@@ -6118,7 +6012,6 @@
         </w:rPr>
         <w:t xml:space="preserve">рочитать в </w:t>
       </w:r>
-      <w:proofErr w:type="gramStart"/>
       <w:r>
         <w:rPr>
           <w:i/>
@@ -6130,14 +6023,7 @@
         <w:rPr>
           <w:b w:val="0"/>
         </w:rPr>
-        <w:t xml:space="preserve">  количество</w:t>
-      </w:r>
-      <w:proofErr w:type="gramEnd"/>
-      <w:r>
-        <w:rPr>
-          <w:b w:val="0"/>
-        </w:rPr>
-        <w:t xml:space="preserve"> заданий в тесте из файла настроек;</w:t>
+        <w:t xml:space="preserve">  количество заданий в тесте из файла настроек;</w:t>
       </w:r>
     </w:p>
     <w:p>
@@ -6199,7 +6085,6 @@
         </w:rPr>
         <w:t xml:space="preserve">повторять от </w:t>
       </w:r>
-      <w:proofErr w:type="spellStart"/>
       <w:r>
         <w:rPr>
           <w:i/>
@@ -6207,7 +6092,6 @@
         </w:rPr>
         <w:t>i</w:t>
       </w:r>
-      <w:proofErr w:type="spellEnd"/>
       <w:r>
         <w:t xml:space="preserve"> </w:t>
       </w:r>
@@ -7386,7 +7270,6 @@
         </w:rPr>
         <w:t xml:space="preserve"> </w:t>
       </w:r>
-      <w:proofErr w:type="spellStart"/>
       <w:r>
         <w:rPr>
           <w:rFonts w:ascii="Times New Roman" w:eastAsia="Times New Roman" w:hAnsi="Times New Roman" w:cs="Times New Roman"/>
@@ -7395,40 +7278,7 @@
           <w:sz w:val="24"/>
           <w:szCs w:val="24"/>
         </w:rPr>
-        <w:t>Microsoft</w:t>
-      </w:r>
-      <w:proofErr w:type="spellEnd"/>
-      <w:r>
-        <w:rPr>
-          <w:rFonts w:ascii="Times New Roman" w:eastAsia="Times New Roman" w:hAnsi="Times New Roman" w:cs="Times New Roman"/>
-          <w:iCs/>
-          <w:color w:val="000000"/>
-          <w:sz w:val="24"/>
-          <w:szCs w:val="24"/>
-        </w:rPr>
-        <w:t xml:space="preserve"> </w:t>
-      </w:r>
-      <w:proofErr w:type="spellStart"/>
-      <w:r>
-        <w:rPr>
-          <w:rFonts w:ascii="Times New Roman" w:eastAsia="Times New Roman" w:hAnsi="Times New Roman" w:cs="Times New Roman"/>
-          <w:iCs/>
-          <w:color w:val="000000"/>
-          <w:sz w:val="24"/>
-          <w:szCs w:val="24"/>
-        </w:rPr>
-        <w:t>Windows</w:t>
-      </w:r>
-      <w:proofErr w:type="spellEnd"/>
-      <w:r>
-        <w:rPr>
-          <w:rFonts w:ascii="Times New Roman" w:eastAsia="Times New Roman" w:hAnsi="Times New Roman" w:cs="Times New Roman"/>
-          <w:iCs/>
-          <w:color w:val="000000"/>
-          <w:sz w:val="24"/>
-          <w:szCs w:val="24"/>
-        </w:rPr>
-        <w:t xml:space="preserve"> XP с пакетом обновлений 3(SP3) или старше.</w:t>
+        <w:t>Microsoft Windows XP с пакетом обновлений 3(SP3) или старше.</w:t>
       </w:r>
     </w:p>
     <w:p/>
@@ -7498,7 +7348,7 @@
           <w:rPr>
             <w:noProof/>
           </w:rPr>
-          <w:t>1</w:t>
+          <w:t>5</w:t>
         </w:r>
         <w:r>
           <w:fldChar w:fldCharType="end"/>
@@ -13683,7 +13533,7 @@
 </file>
 
 <file path=customXml/itemProps1.xml><?xml version="1.0" encoding="utf-8"?>
-<ds:datastoreItem xmlns:ds="http://schemas.openxmlformats.org/officeDocument/2006/customXml" ds:itemID="{A6CEB004-9895-4023-9570-64142801B2ED}">
+<ds:datastoreItem xmlns:ds="http://schemas.openxmlformats.org/officeDocument/2006/customXml" ds:itemID="{D17FE5E7-D29A-4E03-B956-EC556F1EACD2}">
   <ds:schemaRefs>
     <ds:schemaRef ds:uri="http://schemas.openxmlformats.org/officeDocument/2006/bibliography"/>
   </ds:schemaRefs>

--- a/ТЕХНИЧЕСКИЙ ПРОЕКТ.docx
+++ b/ТЕХНИЧЕСКИЙ ПРОЕКТ.docx
@@ -80,7 +80,27 @@
           <w:sz w:val="24"/>
           <w:szCs w:val="24"/>
         </w:rPr>
-        <w:t xml:space="preserve">Подобные задачи являются заданием С1 в ЕГЭ по  информатике, но количество этих задач ограничено. </w:t>
+        <w:t xml:space="preserve">Подобные задачи являются заданием С1 в ЕГЭ </w:t>
+      </w:r>
+      <w:proofErr w:type="gramStart"/>
+      <w:r>
+        <w:rPr>
+          <w:rFonts w:ascii="Times New Roman" w:eastAsia="Times New Roman" w:hAnsi="Times New Roman" w:cs="Times New Roman"/>
+          <w:color w:val="000000"/>
+          <w:sz w:val="24"/>
+          <w:szCs w:val="24"/>
+        </w:rPr>
+        <w:t>по  информатике</w:t>
+      </w:r>
+      <w:proofErr w:type="gramEnd"/>
+      <w:r>
+        <w:rPr>
+          <w:rFonts w:ascii="Times New Roman" w:eastAsia="Times New Roman" w:hAnsi="Times New Roman" w:cs="Times New Roman"/>
+          <w:color w:val="000000"/>
+          <w:sz w:val="24"/>
+          <w:szCs w:val="24"/>
+        </w:rPr>
+        <w:t xml:space="preserve">, но количество этих задач ограничено. </w:t>
       </w:r>
       <w:r>
         <w:rPr>
@@ -138,7 +158,27 @@
           <w:sz w:val="24"/>
           <w:szCs w:val="24"/>
         </w:rPr>
-        <w:t xml:space="preserve"> автоматизация проверки способностей учащихся</w:t>
+        <w:t xml:space="preserve"> автоматизация проверки </w:t>
+      </w:r>
+      <w:proofErr w:type="gramStart"/>
+      <w:r>
+        <w:rPr>
+          <w:rFonts w:ascii="Times New Roman" w:eastAsia="Times New Roman" w:hAnsi="Times New Roman" w:cs="Times New Roman"/>
+          <w:color w:val="000000"/>
+          <w:sz w:val="24"/>
+          <w:szCs w:val="24"/>
+        </w:rPr>
+        <w:t>способностей</w:t>
+      </w:r>
+      <w:proofErr w:type="gramEnd"/>
+      <w:r>
+        <w:rPr>
+          <w:rFonts w:ascii="Times New Roman" w:eastAsia="Times New Roman" w:hAnsi="Times New Roman" w:cs="Times New Roman"/>
+          <w:color w:val="000000"/>
+          <w:sz w:val="24"/>
+          <w:szCs w:val="24"/>
+        </w:rPr>
+        <w:t xml:space="preserve"> учащихся</w:t>
       </w:r>
       <w:r>
         <w:rPr>
@@ -2164,7 +2204,17 @@
           <w:sz w:val="24"/>
           <w:szCs w:val="24"/>
         </w:rPr>
-        <w:t xml:space="preserve"> Примером обратной польской записи является выражение </w:t>
+        <w:t xml:space="preserve"> Примером обратной польской записи является </w:t>
+      </w:r>
+      <w:proofErr w:type="gramStart"/>
+      <w:r>
+        <w:rPr>
+          <w:rFonts w:ascii="Times New Roman" w:eastAsia="Times New Roman" w:hAnsi="Times New Roman" w:cs="Times New Roman"/>
+          <w:color w:val="000000"/>
+          <w:sz w:val="24"/>
+          <w:szCs w:val="24"/>
+        </w:rPr>
+        <w:t xml:space="preserve">выражение </w:t>
       </w:r>
       <m:oMath>
         <m:r>
@@ -2184,7 +2234,17 @@
           <w:sz w:val="24"/>
           <w:szCs w:val="24"/>
         </w:rPr>
-        <w:t xml:space="preserve">, что в обычном представлении имеет вид </w:t>
+        <w:t>,</w:t>
+      </w:r>
+      <w:proofErr w:type="gramEnd"/>
+      <w:r>
+        <w:rPr>
+          <w:rFonts w:ascii="Times New Roman" w:eastAsia="Times New Roman" w:hAnsi="Times New Roman" w:cs="Times New Roman"/>
+          <w:color w:val="000000"/>
+          <w:sz w:val="24"/>
+          <w:szCs w:val="24"/>
+        </w:rPr>
+        <w:t xml:space="preserve"> что в обычном представлении имеет вид </w:t>
       </w:r>
       <m:oMath>
         <m:r>
@@ -2625,6 +2685,7 @@
           <w:szCs w:val="24"/>
         </w:rPr>
       </w:pPr>
+      <w:proofErr w:type="gramStart"/>
       <w:r>
         <w:rPr>
           <w:rFonts w:ascii="Times New Roman" w:eastAsia="Times New Roman" w:hAnsi="Times New Roman" w:cs="Times New Roman"/>
@@ -2724,7 +2785,17 @@
           <w:sz w:val="24"/>
           <w:szCs w:val="24"/>
         </w:rPr>
-        <w:t xml:space="preserve"> – </w:t>
+        <w:t xml:space="preserve"> –</w:t>
+      </w:r>
+      <w:proofErr w:type="gramEnd"/>
+      <w:r>
+        <w:rPr>
+          <w:rFonts w:ascii="Times New Roman" w:eastAsia="Times New Roman" w:hAnsi="Times New Roman" w:cs="Times New Roman"/>
+          <w:color w:val="000000"/>
+          <w:sz w:val="24"/>
+          <w:szCs w:val="24"/>
+        </w:rPr>
+        <w:t xml:space="preserve"> </w:t>
       </w:r>
       <w:r>
         <w:rPr>
@@ -2919,6 +2990,7 @@
           <w:szCs w:val="24"/>
         </w:rPr>
       </w:pPr>
+      <w:proofErr w:type="gramStart"/>
       <w:r>
         <w:rPr>
           <w:rFonts w:ascii="Times New Roman" w:eastAsia="Times New Roman" w:hAnsi="Times New Roman" w:cs="Times New Roman"/>
@@ -2946,7 +3018,17 @@
           <w:sz w:val="24"/>
           <w:szCs w:val="24"/>
         </w:rPr>
-        <w:t xml:space="preserve"> – </w:t>
+        <w:t xml:space="preserve"> –</w:t>
+      </w:r>
+      <w:proofErr w:type="gramEnd"/>
+      <w:r>
+        <w:rPr>
+          <w:rFonts w:ascii="Times New Roman" w:eastAsia="Times New Roman" w:hAnsi="Times New Roman" w:cs="Times New Roman"/>
+          <w:color w:val="000000"/>
+          <w:sz w:val="24"/>
+          <w:szCs w:val="24"/>
+        </w:rPr>
+        <w:t xml:space="preserve"> </w:t>
       </w:r>
       <w:r>
         <w:rPr>
@@ -3147,8 +3229,6 @@
         </w:rPr>
         <w:t>примитивов: окружность, ломаная, многоугольник и линия</w:t>
       </w:r>
-      <w:bookmarkStart w:id="6" w:name="_GoBack"/>
-      <w:bookmarkEnd w:id="6"/>
       <w:r>
         <w:rPr>
           <w:rFonts w:ascii="Times New Roman" w:eastAsia="Times New Roman" w:hAnsi="Times New Roman" w:cs="Times New Roman"/>
@@ -3382,7 +3462,17 @@
           <w:sz w:val="24"/>
           <w:szCs w:val="24"/>
         </w:rPr>
-        <w:t xml:space="preserve">Для данной области эталонным решением будет являться следующее логическое выражение </w:t>
+        <w:t xml:space="preserve">Для данной области эталонным решением будет являться следующее логическое </w:t>
+      </w:r>
+      <w:proofErr w:type="gramStart"/>
+      <w:r>
+        <w:rPr>
+          <w:rFonts w:ascii="Times New Roman" w:eastAsia="Times New Roman" w:hAnsi="Times New Roman" w:cs="Times New Roman"/>
+          <w:color w:val="000000"/>
+          <w:sz w:val="24"/>
+          <w:szCs w:val="24"/>
+        </w:rPr>
+        <w:t xml:space="preserve">выражение </w:t>
       </w:r>
       <m:oMath>
         <m:sSup>
@@ -3559,6 +3649,7 @@
         </w:rPr>
         <w:t>.</w:t>
       </w:r>
+      <w:proofErr w:type="gramEnd"/>
     </w:p>
     <w:p>
       <w:pPr>
@@ -4210,7 +4301,29 @@
                 <w:szCs w:val="24"/>
                 <w:lang w:val="en-US"/>
               </w:rPr>
-              <w:t>&lt;poluline&gt;…&lt;/polyline&gt;</w:t>
+              <w:t>&lt;</w:t>
+            </w:r>
+            <w:proofErr w:type="spellStart"/>
+            <w:r>
+              <w:rPr>
+                <w:rFonts w:ascii="Times New Roman" w:eastAsia="Times New Roman" w:hAnsi="Times New Roman" w:cs="Times New Roman"/>
+                <w:color w:val="000000"/>
+                <w:sz w:val="24"/>
+                <w:szCs w:val="24"/>
+                <w:lang w:val="en-US"/>
+              </w:rPr>
+              <w:t>poluline</w:t>
+            </w:r>
+            <w:proofErr w:type="spellEnd"/>
+            <w:r>
+              <w:rPr>
+                <w:rFonts w:ascii="Times New Roman" w:eastAsia="Times New Roman" w:hAnsi="Times New Roman" w:cs="Times New Roman"/>
+                <w:color w:val="000000"/>
+                <w:sz w:val="24"/>
+                <w:szCs w:val="24"/>
+                <w:lang w:val="en-US"/>
+              </w:rPr>
+              <w:t>&gt;…&lt;/polyline&gt;</w:t>
             </w:r>
           </w:p>
         </w:tc>
@@ -4312,6 +4425,7 @@
               </w:rPr>
               <w:t>и свойство «</w:t>
             </w:r>
+            <w:proofErr w:type="spellStart"/>
             <w:r>
               <w:rPr>
                 <w:rFonts w:ascii="Times New Roman" w:eastAsia="Times New Roman" w:hAnsi="Times New Roman" w:cs="Times New Roman"/>
@@ -4322,6 +4436,7 @@
               </w:rPr>
               <w:t>linecount</w:t>
             </w:r>
+            <w:proofErr w:type="spellEnd"/>
             <w:r>
               <w:rPr>
                 <w:rFonts w:ascii="Times New Roman" w:eastAsia="Times New Roman" w:hAnsi="Times New Roman" w:cs="Times New Roman"/>
@@ -4522,6 +4637,7 @@
               </w:rPr>
               <w:t>и свойство «</w:t>
             </w:r>
+            <w:proofErr w:type="spellStart"/>
             <w:r>
               <w:rPr>
                 <w:rFonts w:ascii="Times New Roman" w:eastAsia="Times New Roman" w:hAnsi="Times New Roman" w:cs="Times New Roman"/>
@@ -4532,6 +4648,7 @@
               </w:rPr>
               <w:t>linecount</w:t>
             </w:r>
+            <w:proofErr w:type="spellEnd"/>
             <w:r>
               <w:rPr>
                 <w:rFonts w:ascii="Times New Roman" w:eastAsia="Times New Roman" w:hAnsi="Times New Roman" w:cs="Times New Roman"/>
@@ -4688,7 +4805,7 @@
           <w:shd w:val="clear" w:color="auto" w:fill="FFFFFF"/>
         </w:rPr>
       </w:pPr>
-      <w:bookmarkStart w:id="7" w:name="_Toc378103345"/>
+      <w:bookmarkStart w:id="6" w:name="_Toc378103345"/>
       <w:r>
         <w:rPr>
           <w:rFonts w:ascii="Times New Roman" w:hAnsi="Times New Roman" w:cs="Times New Roman"/>
@@ -4701,7 +4818,7 @@
         <w:t>Технология обработки информации</w:t>
       </w:r>
       <w:bookmarkEnd w:id="5"/>
-      <w:bookmarkEnd w:id="7"/>
+      <w:bookmarkEnd w:id="6"/>
     </w:p>
     <w:p>
       <w:pPr>
@@ -4720,8 +4837,8 @@
           <w:kern w:val="24"/>
         </w:rPr>
       </w:pPr>
-      <w:bookmarkStart w:id="8" w:name="_Toc374992678"/>
-      <w:bookmarkStart w:id="9" w:name="_Toc378103346"/>
+      <w:bookmarkStart w:id="7" w:name="_Toc374992678"/>
+      <w:bookmarkStart w:id="8" w:name="_Toc378103346"/>
       <w:r>
         <w:rPr>
           <w:rFonts w:ascii="Times New Roman" w:hAnsi="Times New Roman" w:cs="Times New Roman"/>
@@ -4770,8 +4887,8 @@
         </w:rPr>
         <w:t>использования</w:t>
       </w:r>
+      <w:bookmarkEnd w:id="7"/>
       <w:bookmarkEnd w:id="8"/>
-      <w:bookmarkEnd w:id="9"/>
     </w:p>
     <w:p>
       <w:pPr>
@@ -4865,7 +4982,7 @@
         </w:rPr>
         <w:t>.</w:t>
       </w:r>
-      <w:bookmarkStart w:id="10" w:name="_Toc374992679"/>
+      <w:bookmarkStart w:id="9" w:name="_Toc374992679"/>
     </w:p>
     <w:p>
       <w:pPr>
@@ -4906,9 +5023,9 @@
           <w:shd w:val="clear" w:color="auto" w:fill="FFFFFF"/>
         </w:rPr>
       </w:pPr>
-      <w:bookmarkStart w:id="11" w:name="_Toc374992680"/>
-      <w:bookmarkStart w:id="12" w:name="_Toc378103348"/>
-      <w:bookmarkEnd w:id="10"/>
+      <w:bookmarkStart w:id="10" w:name="_Toc374992680"/>
+      <w:bookmarkStart w:id="11" w:name="_Toc378103348"/>
+      <w:bookmarkEnd w:id="9"/>
       <w:r>
         <w:rPr>
           <w:rFonts w:ascii="Times New Roman" w:hAnsi="Times New Roman" w:cs="Times New Roman"/>
@@ -4918,8 +5035,8 @@
         </w:rPr>
         <w:t>Тестирование</w:t>
       </w:r>
+      <w:bookmarkEnd w:id="10"/>
       <w:bookmarkEnd w:id="11"/>
-      <w:bookmarkEnd w:id="12"/>
     </w:p>
     <w:p>
       <w:pPr>
@@ -5550,7 +5667,27 @@
           <w:sz w:val="24"/>
           <w:szCs w:val="24"/>
         </w:rPr>
-        <w:t xml:space="preserve"> - Task. Он хранит в себе последовательность примитивов, выделяемую область и правильный ответ.</w:t>
+        <w:t xml:space="preserve"> - </w:t>
+      </w:r>
+      <w:proofErr w:type="spellStart"/>
+      <w:r>
+        <w:rPr>
+          <w:rFonts w:ascii="Times New Roman" w:eastAsia="Times New Roman" w:hAnsi="Times New Roman" w:cs="Times New Roman"/>
+          <w:color w:val="000000"/>
+          <w:sz w:val="24"/>
+          <w:szCs w:val="24"/>
+        </w:rPr>
+        <w:t>Task</w:t>
+      </w:r>
+      <w:proofErr w:type="spellEnd"/>
+      <w:r>
+        <w:rPr>
+          <w:rFonts w:ascii="Times New Roman" w:eastAsia="Times New Roman" w:hAnsi="Times New Roman" w:cs="Times New Roman"/>
+          <w:color w:val="000000"/>
+          <w:sz w:val="24"/>
+          <w:szCs w:val="24"/>
+        </w:rPr>
+        <w:t>. Он хранит в себе последовательность примитивов, выделяемую область и правильный ответ.</w:t>
       </w:r>
     </w:p>
     <w:p>
@@ -5590,7 +5727,27 @@
           <w:sz w:val="24"/>
           <w:szCs w:val="24"/>
         </w:rPr>
-        <w:t xml:space="preserve"> Task’a </w:t>
+        <w:t xml:space="preserve"> </w:t>
+      </w:r>
+      <w:proofErr w:type="spellStart"/>
+      <w:r>
+        <w:rPr>
+          <w:rFonts w:ascii="Times New Roman" w:eastAsia="Times New Roman" w:hAnsi="Times New Roman" w:cs="Times New Roman"/>
+          <w:color w:val="000000"/>
+          <w:sz w:val="24"/>
+          <w:szCs w:val="24"/>
+        </w:rPr>
+        <w:t>Task’a</w:t>
+      </w:r>
+      <w:proofErr w:type="spellEnd"/>
+      <w:r>
+        <w:rPr>
+          <w:rFonts w:ascii="Times New Roman" w:eastAsia="Times New Roman" w:hAnsi="Times New Roman" w:cs="Times New Roman"/>
+          <w:color w:val="000000"/>
+          <w:sz w:val="24"/>
+          <w:szCs w:val="24"/>
+        </w:rPr>
+        <w:t xml:space="preserve"> </w:t>
       </w:r>
       <w:r>
         <w:rPr>
@@ -6012,6 +6169,7 @@
         </w:rPr>
         <w:t xml:space="preserve">рочитать в </w:t>
       </w:r>
+      <w:proofErr w:type="gramStart"/>
       <w:r>
         <w:rPr>
           <w:i/>
@@ -6023,7 +6181,14 @@
         <w:rPr>
           <w:b w:val="0"/>
         </w:rPr>
-        <w:t xml:space="preserve">  количество заданий в тесте из файла настроек;</w:t>
+        <w:t xml:space="preserve">  количество</w:t>
+      </w:r>
+      <w:proofErr w:type="gramEnd"/>
+      <w:r>
+        <w:rPr>
+          <w:b w:val="0"/>
+        </w:rPr>
+        <w:t xml:space="preserve"> заданий в тесте из файла настроек;</w:t>
       </w:r>
     </w:p>
     <w:p>
@@ -6085,6 +6250,7 @@
         </w:rPr>
         <w:t xml:space="preserve">повторять от </w:t>
       </w:r>
+      <w:proofErr w:type="spellStart"/>
       <w:r>
         <w:rPr>
           <w:i/>
@@ -6092,6 +6258,7 @@
         </w:rPr>
         <w:t>i</w:t>
       </w:r>
+      <w:proofErr w:type="spellEnd"/>
       <w:r>
         <w:t xml:space="preserve"> </w:t>
       </w:r>
@@ -6602,8 +6769,8 @@
           <w:shd w:val="clear" w:color="auto" w:fill="FFFFFF"/>
         </w:rPr>
       </w:pPr>
-      <w:bookmarkStart w:id="13" w:name="_Toc374992683"/>
-      <w:bookmarkStart w:id="14" w:name="_Toc378103351"/>
+      <w:bookmarkStart w:id="12" w:name="_Toc374992683"/>
+      <w:bookmarkStart w:id="13" w:name="_Toc378103351"/>
       <w:r>
         <w:rPr>
           <w:rFonts w:ascii="Times New Roman" w:eastAsia="Times New Roman" w:hAnsi="Times New Roman" w:cs="Times New Roman"/>
@@ -6615,8 +6782,8 @@
         </w:rPr>
         <w:t>Входные и выходные данные</w:t>
       </w:r>
+      <w:bookmarkEnd w:id="12"/>
       <w:bookmarkEnd w:id="13"/>
-      <w:bookmarkEnd w:id="14"/>
     </w:p>
     <w:p>
       <w:pPr>
@@ -6695,7 +6862,7 @@
           <w:sz w:val="24"/>
           <w:szCs w:val="24"/>
         </w:rPr>
-        <w:t>пароль администратора</w:t>
+        <w:t>база с шаблонами заданий</w:t>
       </w:r>
       <w:r>
         <w:rPr>
@@ -6703,7 +6870,48 @@
           <w:sz w:val="24"/>
           <w:szCs w:val="24"/>
         </w:rPr>
-        <w:t xml:space="preserve"> (текст, числа);</w:t>
+        <w:t xml:space="preserve"> </w:t>
+      </w:r>
+      <w:r>
+        <w:rPr>
+          <w:rFonts w:ascii="Times New Roman" w:eastAsia="Times New Roman" w:hAnsi="Times New Roman"/>
+          <w:sz w:val="24"/>
+          <w:szCs w:val="24"/>
+        </w:rPr>
+        <w:t>(</w:t>
+      </w:r>
+      <w:r>
+        <w:rPr>
+          <w:rFonts w:ascii="Times New Roman" w:eastAsia="Times New Roman" w:hAnsi="Times New Roman"/>
+          <w:sz w:val="24"/>
+          <w:szCs w:val="24"/>
+          <w:lang w:val="en-US"/>
+        </w:rPr>
+        <w:t>XML</w:t>
+      </w:r>
+      <w:r>
+        <w:rPr>
+          <w:rFonts w:ascii="Times New Roman" w:eastAsia="Times New Roman" w:hAnsi="Times New Roman"/>
+          <w:sz w:val="24"/>
+          <w:szCs w:val="24"/>
+        </w:rPr>
+        <w:t xml:space="preserve"> </w:t>
+      </w:r>
+      <w:r>
+        <w:rPr>
+          <w:rFonts w:ascii="Times New Roman" w:eastAsia="Times New Roman" w:hAnsi="Times New Roman"/>
+          <w:sz w:val="24"/>
+          <w:szCs w:val="24"/>
+        </w:rPr>
+        <w:t>файл, отвечающий требованиям таблицы 1.3</w:t>
+      </w:r>
+      <w:r>
+        <w:rPr>
+          <w:rFonts w:ascii="Times New Roman" w:eastAsia="Times New Roman" w:hAnsi="Times New Roman"/>
+          <w:sz w:val="24"/>
+          <w:szCs w:val="24"/>
+        </w:rPr>
+        <w:t>);</w:t>
       </w:r>
     </w:p>
     <w:p>
@@ -6727,128 +6935,6 @@
           <w:sz w:val="24"/>
           <w:szCs w:val="24"/>
         </w:rPr>
-        <w:t>база с шаблонами заданий</w:t>
-      </w:r>
-      <w:r>
-        <w:rPr>
-          <w:rFonts w:ascii="Times New Roman" w:eastAsia="Times New Roman" w:hAnsi="Times New Roman"/>
-          <w:sz w:val="24"/>
-          <w:szCs w:val="24"/>
-        </w:rPr>
-        <w:t xml:space="preserve"> </w:t>
-      </w:r>
-      <w:r>
-        <w:rPr>
-          <w:rFonts w:ascii="Times New Roman" w:eastAsia="Times New Roman" w:hAnsi="Times New Roman"/>
-          <w:sz w:val="24"/>
-          <w:szCs w:val="24"/>
-        </w:rPr>
-        <w:t>(</w:t>
-      </w:r>
-      <w:r>
-        <w:rPr>
-          <w:rFonts w:ascii="Times New Roman" w:eastAsia="Times New Roman" w:hAnsi="Times New Roman"/>
-          <w:sz w:val="24"/>
-          <w:szCs w:val="24"/>
-          <w:lang w:val="en-US"/>
-        </w:rPr>
-        <w:t>XML</w:t>
-      </w:r>
-      <w:r>
-        <w:rPr>
-          <w:rFonts w:ascii="Times New Roman" w:eastAsia="Times New Roman" w:hAnsi="Times New Roman"/>
-          <w:sz w:val="24"/>
-          <w:szCs w:val="24"/>
-        </w:rPr>
-        <w:t xml:space="preserve"> </w:t>
-      </w:r>
-      <w:r>
-        <w:rPr>
-          <w:rFonts w:ascii="Times New Roman" w:eastAsia="Times New Roman" w:hAnsi="Times New Roman"/>
-          <w:sz w:val="24"/>
-          <w:szCs w:val="24"/>
-        </w:rPr>
-        <w:t>файл, отвечающий требованиям таблицы 1.3</w:t>
-      </w:r>
-      <w:r>
-        <w:rPr>
-          <w:rFonts w:ascii="Times New Roman" w:eastAsia="Times New Roman" w:hAnsi="Times New Roman"/>
-          <w:sz w:val="24"/>
-          <w:szCs w:val="24"/>
-        </w:rPr>
-        <w:t>);</w:t>
-      </w:r>
-    </w:p>
-    <w:p>
-      <w:pPr>
-        <w:pStyle w:val="a9"/>
-        <w:numPr>
-          <w:ilvl w:val="0"/>
-          <w:numId w:val="32"/>
-        </w:numPr>
-        <w:spacing w:after="0" w:line="360" w:lineRule="auto"/>
-        <w:jc w:val="both"/>
-        <w:rPr>
-          <w:rFonts w:ascii="Times New Roman" w:eastAsia="Times New Roman" w:hAnsi="Times New Roman"/>
-          <w:sz w:val="24"/>
-          <w:szCs w:val="24"/>
-        </w:rPr>
-      </w:pPr>
-      <w:r>
-        <w:rPr>
-          <w:rFonts w:ascii="Times New Roman" w:eastAsia="Times New Roman" w:hAnsi="Times New Roman"/>
-          <w:sz w:val="24"/>
-          <w:szCs w:val="24"/>
-        </w:rPr>
-        <w:t>файл настроек (</w:t>
-      </w:r>
-      <w:r>
-        <w:rPr>
-          <w:rFonts w:ascii="Times New Roman" w:eastAsia="Times New Roman" w:hAnsi="Times New Roman"/>
-          <w:sz w:val="24"/>
-          <w:szCs w:val="24"/>
-          <w:lang w:val="en-US"/>
-        </w:rPr>
-        <w:t>XML</w:t>
-      </w:r>
-      <w:r>
-        <w:rPr>
-          <w:rFonts w:ascii="Times New Roman" w:eastAsia="Times New Roman" w:hAnsi="Times New Roman"/>
-          <w:sz w:val="24"/>
-          <w:szCs w:val="24"/>
-        </w:rPr>
-        <w:t xml:space="preserve"> </w:t>
-      </w:r>
-      <w:r>
-        <w:rPr>
-          <w:rFonts w:ascii="Times New Roman" w:eastAsia="Times New Roman" w:hAnsi="Times New Roman"/>
-          <w:sz w:val="24"/>
-          <w:szCs w:val="24"/>
-        </w:rPr>
-        <w:t>файл, содержащий пароль и количество заданий в тесте)</w:t>
-      </w:r>
-    </w:p>
-    <w:p>
-      <w:pPr>
-        <w:pStyle w:val="a9"/>
-        <w:numPr>
-          <w:ilvl w:val="0"/>
-          <w:numId w:val="32"/>
-        </w:numPr>
-        <w:spacing w:after="0" w:line="360" w:lineRule="auto"/>
-        <w:jc w:val="both"/>
-        <w:rPr>
-          <w:rFonts w:ascii="Times New Roman" w:eastAsia="Times New Roman" w:hAnsi="Times New Roman"/>
-          <w:sz w:val="24"/>
-          <w:szCs w:val="24"/>
-        </w:rPr>
-      </w:pPr>
-      <w:r>
-        <w:rPr>
-          <w:rFonts w:ascii="Times New Roman" w:eastAsia="Times New Roman" w:hAnsi="Times New Roman"/>
-          <w:sz w:val="24"/>
-          <w:szCs w:val="24"/>
-        </w:rPr>
         <w:t>ответы пользователя</w:t>
       </w:r>
       <w:r>
@@ -6969,7 +7055,17 @@
           <w:sz w:val="24"/>
           <w:szCs w:val="24"/>
         </w:rPr>
-        <w:t>результаты теста (текст</w:t>
+        <w:t>результаты теста (</w:t>
+      </w:r>
+      <w:bookmarkStart w:id="14" w:name="_GoBack"/>
+      <w:bookmarkEnd w:id="14"/>
+      <w:r>
+        <w:rPr>
+          <w:rFonts w:ascii="Times New Roman" w:eastAsia="Times New Roman" w:hAnsi="Times New Roman"/>
+          <w:sz w:val="24"/>
+          <w:szCs w:val="24"/>
+        </w:rPr>
+        <w:t>текст</w:t>
       </w:r>
       <w:r>
         <w:rPr>
@@ -7270,6 +7366,7 @@
         </w:rPr>
         <w:t xml:space="preserve"> </w:t>
       </w:r>
+      <w:proofErr w:type="spellStart"/>
       <w:r>
         <w:rPr>
           <w:rFonts w:ascii="Times New Roman" w:eastAsia="Times New Roman" w:hAnsi="Times New Roman" w:cs="Times New Roman"/>
@@ -7278,7 +7375,40 @@
           <w:sz w:val="24"/>
           <w:szCs w:val="24"/>
         </w:rPr>
-        <w:t>Microsoft Windows XP с пакетом обновлений 3(SP3) или старше.</w:t>
+        <w:t>Microsoft</w:t>
+      </w:r>
+      <w:proofErr w:type="spellEnd"/>
+      <w:r>
+        <w:rPr>
+          <w:rFonts w:ascii="Times New Roman" w:eastAsia="Times New Roman" w:hAnsi="Times New Roman" w:cs="Times New Roman"/>
+          <w:iCs/>
+          <w:color w:val="000000"/>
+          <w:sz w:val="24"/>
+          <w:szCs w:val="24"/>
+        </w:rPr>
+        <w:t xml:space="preserve"> </w:t>
+      </w:r>
+      <w:proofErr w:type="spellStart"/>
+      <w:r>
+        <w:rPr>
+          <w:rFonts w:ascii="Times New Roman" w:eastAsia="Times New Roman" w:hAnsi="Times New Roman" w:cs="Times New Roman"/>
+          <w:iCs/>
+          <w:color w:val="000000"/>
+          <w:sz w:val="24"/>
+          <w:szCs w:val="24"/>
+        </w:rPr>
+        <w:t>Windows</w:t>
+      </w:r>
+      <w:proofErr w:type="spellEnd"/>
+      <w:r>
+        <w:rPr>
+          <w:rFonts w:ascii="Times New Roman" w:eastAsia="Times New Roman" w:hAnsi="Times New Roman" w:cs="Times New Roman"/>
+          <w:iCs/>
+          <w:color w:val="000000"/>
+          <w:sz w:val="24"/>
+          <w:szCs w:val="24"/>
+        </w:rPr>
+        <w:t xml:space="preserve"> XP с пакетом обновлений 3(SP3) или старше.</w:t>
       </w:r>
     </w:p>
     <w:p/>
@@ -7348,7 +7478,7 @@
           <w:rPr>
             <w:noProof/>
           </w:rPr>
-          <w:t>5</w:t>
+          <w:t>8</w:t>
         </w:r>
         <w:r>
           <w:fldChar w:fldCharType="end"/>
@@ -13533,7 +13663,7 @@
 </file>
 
 <file path=customXml/itemProps1.xml><?xml version="1.0" encoding="utf-8"?>
-<ds:datastoreItem xmlns:ds="http://schemas.openxmlformats.org/officeDocument/2006/customXml" ds:itemID="{D17FE5E7-D29A-4E03-B956-EC556F1EACD2}">
+<ds:datastoreItem xmlns:ds="http://schemas.openxmlformats.org/officeDocument/2006/customXml" ds:itemID="{113D66CB-5317-4940-9CA7-C412DED4D975}">
   <ds:schemaRefs>
     <ds:schemaRef ds:uri="http://schemas.openxmlformats.org/officeDocument/2006/bibliography"/>
   </ds:schemaRefs>
